--- a/Documentation/100505349TestingDocument.docx
+++ b/Documentation/100505349TestingDocument.docx
@@ -1072,13 +1072,23 @@
                 <w:szCs w:val="20"/>
               </w:rPr>
             </w:pPr>
-            <w:r>
-              <w:rPr>
-                <w:rFonts w:ascii="Times New Roman" w:hAnsi="Times New Roman" w:cs="Times New Roman"/>
-                <w:sz w:val="20"/>
-                <w:szCs w:val="20"/>
-              </w:rPr>
-              <w:t>Attmept to exit the simulation by use of the Alt-F4 shortcut. This should not save the existing data</w:t>
+            <w:proofErr w:type="spellStart"/>
+            <w:r>
+              <w:rPr>
+                <w:rFonts w:ascii="Times New Roman" w:hAnsi="Times New Roman" w:cs="Times New Roman"/>
+                <w:sz w:val="20"/>
+                <w:szCs w:val="20"/>
+              </w:rPr>
+              <w:t>Attmept</w:t>
+            </w:r>
+            <w:proofErr w:type="spellEnd"/>
+            <w:r>
+              <w:rPr>
+                <w:rFonts w:ascii="Times New Roman" w:hAnsi="Times New Roman" w:cs="Times New Roman"/>
+                <w:sz w:val="20"/>
+                <w:szCs w:val="20"/>
+              </w:rPr>
+              <w:t xml:space="preserve"> to exit the simulation by use of the Alt-F4 shortcut. This should not save the existing data</w:t>
             </w:r>
           </w:p>
         </w:tc>
@@ -1808,7 +1818,25 @@
                 <w:sz w:val="20"/>
                 <w:szCs w:val="20"/>
               </w:rPr>
-              <w:t>Attempt to switch the “tab” of the province viewer to the empire tab while it is open and a</w:t>
+              <w:t xml:space="preserve">Attempt to switch the “tab” of the province viewer to the empire tab while it is </w:t>
+            </w:r>
+            <w:proofErr w:type="gramStart"/>
+            <w:r>
+              <w:rPr>
+                <w:rFonts w:ascii="Times New Roman" w:hAnsi="Times New Roman" w:cs="Times New Roman"/>
+                <w:sz w:val="20"/>
+                <w:szCs w:val="20"/>
+              </w:rPr>
+              <w:t>open</w:t>
+            </w:r>
+            <w:proofErr w:type="gramEnd"/>
+            <w:r>
+              <w:rPr>
+                <w:rFonts w:ascii="Times New Roman" w:hAnsi="Times New Roman" w:cs="Times New Roman"/>
+                <w:sz w:val="20"/>
+                <w:szCs w:val="20"/>
+              </w:rPr>
+              <w:t xml:space="preserve"> and a</w:t>
             </w:r>
             <w:r>
               <w:rPr>
@@ -3514,7 +3542,25 @@
                 <w:sz w:val="20"/>
                 <w:szCs w:val="20"/>
               </w:rPr>
-              <w:t>Select the lowest speed setting to run the simulation. The date should begin to change and an empire should soon generate</w:t>
+              <w:t xml:space="preserve">Select the lowest speed setting to run the simulation. The date should begin to </w:t>
+            </w:r>
+            <w:proofErr w:type="gramStart"/>
+            <w:r>
+              <w:rPr>
+                <w:rFonts w:ascii="Times New Roman" w:hAnsi="Times New Roman" w:cs="Times New Roman"/>
+                <w:sz w:val="20"/>
+                <w:szCs w:val="20"/>
+              </w:rPr>
+              <w:t>change</w:t>
+            </w:r>
+            <w:proofErr w:type="gramEnd"/>
+            <w:r>
+              <w:rPr>
+                <w:rFonts w:ascii="Times New Roman" w:hAnsi="Times New Roman" w:cs="Times New Roman"/>
+                <w:sz w:val="20"/>
+                <w:szCs w:val="20"/>
+              </w:rPr>
+              <w:t xml:space="preserve"> and an empire should soon generate</w:t>
             </w:r>
           </w:p>
         </w:tc>
@@ -3555,6 +3601,7 @@
               </w:rPr>
               <w:t xml:space="preserve"> and an empire named “</w:t>
             </w:r>
+            <w:proofErr w:type="spellStart"/>
             <w:r>
               <w:rPr>
                 <w:rFonts w:ascii="Times New Roman" w:hAnsi="Times New Roman" w:cs="Times New Roman"/>
@@ -3569,7 +3616,16 @@
                 <w:sz w:val="20"/>
                 <w:szCs w:val="20"/>
               </w:rPr>
-              <w:t>omma” formed</w:t>
+              <w:t>omma</w:t>
+            </w:r>
+            <w:proofErr w:type="spellEnd"/>
+            <w:r>
+              <w:rPr>
+                <w:rFonts w:ascii="Times New Roman" w:hAnsi="Times New Roman" w:cs="Times New Roman"/>
+                <w:sz w:val="20"/>
+                <w:szCs w:val="20"/>
+              </w:rPr>
+              <w:t>” formed</w:t>
             </w:r>
           </w:p>
         </w:tc>
@@ -8775,7 +8831,25 @@
                 <w:sz w:val="20"/>
                 <w:szCs w:val="20"/>
               </w:rPr>
-              <w:t xml:space="preserve"> mark, upon the updating of the opinions it did remove the 10 bonus opinion</w:t>
+              <w:t xml:space="preserve"> mark, upon the updating of the opinions it did remove the </w:t>
+            </w:r>
+            <w:proofErr w:type="gramStart"/>
+            <w:r>
+              <w:rPr>
+                <w:rFonts w:ascii="Times New Roman" w:hAnsi="Times New Roman" w:cs="Times New Roman"/>
+                <w:sz w:val="20"/>
+                <w:szCs w:val="20"/>
+              </w:rPr>
+              <w:t>10 bonus</w:t>
+            </w:r>
+            <w:proofErr w:type="gramEnd"/>
+            <w:r>
+              <w:rPr>
+                <w:rFonts w:ascii="Times New Roman" w:hAnsi="Times New Roman" w:cs="Times New Roman"/>
+                <w:sz w:val="20"/>
+                <w:szCs w:val="20"/>
+              </w:rPr>
+              <w:t xml:space="preserve"> opinion</w:t>
             </w:r>
           </w:p>
         </w:tc>
@@ -8905,7 +8979,25 @@
                 <w:sz w:val="20"/>
                 <w:szCs w:val="20"/>
               </w:rPr>
-              <w:t>modifier with a 0 opinion bonus</w:t>
+              <w:t xml:space="preserve">modifier with a </w:t>
+            </w:r>
+            <w:proofErr w:type="gramStart"/>
+            <w:r>
+              <w:rPr>
+                <w:rFonts w:ascii="Times New Roman" w:hAnsi="Times New Roman" w:cs="Times New Roman"/>
+                <w:sz w:val="20"/>
+                <w:szCs w:val="20"/>
+              </w:rPr>
+              <w:t>0 opinion</w:t>
+            </w:r>
+            <w:proofErr w:type="gramEnd"/>
+            <w:r>
+              <w:rPr>
+                <w:rFonts w:ascii="Times New Roman" w:hAnsi="Times New Roman" w:cs="Times New Roman"/>
+                <w:sz w:val="20"/>
+                <w:szCs w:val="20"/>
+              </w:rPr>
+              <w:t xml:space="preserve"> bonus</w:t>
             </w:r>
           </w:p>
         </w:tc>
@@ -9042,7 +9134,25 @@
                 <w:sz w:val="20"/>
                 <w:szCs w:val="20"/>
               </w:rPr>
-              <w:t xml:space="preserve"> modifier with a 0 day timer</w:t>
+              <w:t xml:space="preserve"> modifier with a </w:t>
+            </w:r>
+            <w:proofErr w:type="gramStart"/>
+            <w:r>
+              <w:rPr>
+                <w:rFonts w:ascii="Times New Roman" w:hAnsi="Times New Roman" w:cs="Times New Roman"/>
+                <w:sz w:val="20"/>
+                <w:szCs w:val="20"/>
+              </w:rPr>
+              <w:t>0 day</w:t>
+            </w:r>
+            <w:proofErr w:type="gramEnd"/>
+            <w:r>
+              <w:rPr>
+                <w:rFonts w:ascii="Times New Roman" w:hAnsi="Times New Roman" w:cs="Times New Roman"/>
+                <w:sz w:val="20"/>
+                <w:szCs w:val="20"/>
+              </w:rPr>
+              <w:t xml:space="preserve"> timer</w:t>
             </w:r>
           </w:p>
         </w:tc>
@@ -9323,7 +9433,25 @@
                 <w:sz w:val="20"/>
                 <w:szCs w:val="20"/>
               </w:rPr>
-              <w:t xml:space="preserve">The modifier was not applied and an error message </w:t>
+              <w:t xml:space="preserve">The modifier was not </w:t>
+            </w:r>
+            <w:proofErr w:type="gramStart"/>
+            <w:r>
+              <w:rPr>
+                <w:rFonts w:ascii="Times New Roman" w:hAnsi="Times New Roman" w:cs="Times New Roman"/>
+                <w:sz w:val="20"/>
+                <w:szCs w:val="20"/>
+              </w:rPr>
+              <w:t>applied</w:t>
+            </w:r>
+            <w:proofErr w:type="gramEnd"/>
+            <w:r>
+              <w:rPr>
+                <w:rFonts w:ascii="Times New Roman" w:hAnsi="Times New Roman" w:cs="Times New Roman"/>
+                <w:sz w:val="20"/>
+                <w:szCs w:val="20"/>
+              </w:rPr>
+              <w:t xml:space="preserve"> and an error message </w:t>
             </w:r>
             <w:r>
               <w:rPr>
@@ -10051,7 +10179,25 @@
                 <w:sz w:val="20"/>
                 <w:szCs w:val="20"/>
               </w:rPr>
-              <w:t>Use the “FORCEACTION” on a nation with the parameter “per_Colonize” to attempt to force a nation into taking the colonise action</w:t>
+              <w:t>Use the “FORCEACTION” on a nation with the parameter “</w:t>
+            </w:r>
+            <w:proofErr w:type="spellStart"/>
+            <w:r>
+              <w:rPr>
+                <w:rFonts w:ascii="Times New Roman" w:hAnsi="Times New Roman" w:cs="Times New Roman"/>
+                <w:sz w:val="20"/>
+                <w:szCs w:val="20"/>
+              </w:rPr>
+              <w:t>per_Colonize</w:t>
+            </w:r>
+            <w:proofErr w:type="spellEnd"/>
+            <w:r>
+              <w:rPr>
+                <w:rFonts w:ascii="Times New Roman" w:hAnsi="Times New Roman" w:cs="Times New Roman"/>
+                <w:sz w:val="20"/>
+                <w:szCs w:val="20"/>
+              </w:rPr>
+              <w:t>” to attempt to force a nation into taking the colonise action</w:t>
             </w:r>
           </w:p>
         </w:tc>
@@ -10196,7 +10342,25 @@
                 <w:sz w:val="20"/>
                 <w:szCs w:val="20"/>
               </w:rPr>
-              <w:t>Once again use the “FORCEACTION” command with a “per_Colonize” call, but on an empire with no military power. The nation should</w:t>
+              <w:t>Once again use the “FORCEACTION” command with a “</w:t>
+            </w:r>
+            <w:proofErr w:type="spellStart"/>
+            <w:r>
+              <w:rPr>
+                <w:rFonts w:ascii="Times New Roman" w:hAnsi="Times New Roman" w:cs="Times New Roman"/>
+                <w:sz w:val="20"/>
+                <w:szCs w:val="20"/>
+              </w:rPr>
+              <w:t>per_Colonize</w:t>
+            </w:r>
+            <w:proofErr w:type="spellEnd"/>
+            <w:r>
+              <w:rPr>
+                <w:rFonts w:ascii="Times New Roman" w:hAnsi="Times New Roman" w:cs="Times New Roman"/>
+                <w:sz w:val="20"/>
+                <w:szCs w:val="20"/>
+              </w:rPr>
+              <w:t>” call, but on an empire with no military power. The nation should</w:t>
             </w:r>
             <w:r>
               <w:rPr>
@@ -11228,7 +11392,25 @@
                 <w:sz w:val="20"/>
                 <w:szCs w:val="20"/>
               </w:rPr>
-              <w:t>The interface was closed and no erroneous data was displayed</w:t>
+              <w:t xml:space="preserve">The interface was </w:t>
+            </w:r>
+            <w:proofErr w:type="gramStart"/>
+            <w:r>
+              <w:rPr>
+                <w:rFonts w:ascii="Times New Roman" w:hAnsi="Times New Roman" w:cs="Times New Roman"/>
+                <w:sz w:val="20"/>
+                <w:szCs w:val="20"/>
+              </w:rPr>
+              <w:t>closed</w:t>
+            </w:r>
+            <w:proofErr w:type="gramEnd"/>
+            <w:r>
+              <w:rPr>
+                <w:rFonts w:ascii="Times New Roman" w:hAnsi="Times New Roman" w:cs="Times New Roman"/>
+                <w:sz w:val="20"/>
+                <w:szCs w:val="20"/>
+              </w:rPr>
+              <w:t xml:space="preserve"> and no erroneous data was displayed</w:t>
             </w:r>
           </w:p>
         </w:tc>
@@ -11608,7 +11790,25 @@
                 <w:sz w:val="20"/>
                 <w:szCs w:val="20"/>
               </w:rPr>
-              <w:t>The simulation began to drop in performance due to the heavy number of nations that now populated the map. At this stage a subset of nations held the technological advantage over their peers</w:t>
+              <w:t xml:space="preserve">The simulation began to drop in performance due to the heavy number of nations that now populated the map. At this </w:t>
+            </w:r>
+            <w:proofErr w:type="gramStart"/>
+            <w:r>
+              <w:rPr>
+                <w:rFonts w:ascii="Times New Roman" w:hAnsi="Times New Roman" w:cs="Times New Roman"/>
+                <w:sz w:val="20"/>
+                <w:szCs w:val="20"/>
+              </w:rPr>
+              <w:t>stage</w:t>
+            </w:r>
+            <w:proofErr w:type="gramEnd"/>
+            <w:r>
+              <w:rPr>
+                <w:rFonts w:ascii="Times New Roman" w:hAnsi="Times New Roman" w:cs="Times New Roman"/>
+                <w:sz w:val="20"/>
+                <w:szCs w:val="20"/>
+              </w:rPr>
+              <w:t xml:space="preserve"> a subset of nations held the technological advantage over their peers</w:t>
             </w:r>
           </w:p>
         </w:tc>
@@ -11827,23 +12027,7 @@
                 <w:sz w:val="20"/>
                 <w:szCs w:val="20"/>
               </w:rPr>
-              <w:t xml:space="preserve">Run the simulation until the year </w:t>
-            </w:r>
-            <w:commentRangeStart w:id="0"/>
-            <w:r>
-              <w:rPr>
-                <w:rFonts w:ascii="Times New Roman" w:hAnsi="Times New Roman" w:cs="Times New Roman"/>
-                <w:sz w:val="20"/>
-                <w:szCs w:val="20"/>
-              </w:rPr>
-              <w:t>2000</w:t>
-            </w:r>
-            <w:commentRangeEnd w:id="0"/>
-            <w:r>
-              <w:rPr>
-                <w:rStyle w:val="CommentReference"/>
-              </w:rPr>
-              <w:commentReference w:id="0"/>
+              <w:t>Run the simulation until the year 2000</w:t>
             </w:r>
           </w:p>
         </w:tc>
@@ -13021,7 +13205,25 @@
                 <w:sz w:val="20"/>
                 <w:szCs w:val="20"/>
               </w:rPr>
-              <w:t>colonise action be averted through diplomacy. This requires adding a console writeline command to display when an action is cancelled for this reason</w:t>
+              <w:t xml:space="preserve">colonise action be averted through diplomacy. This requires adding a console </w:t>
+            </w:r>
+            <w:proofErr w:type="spellStart"/>
+            <w:r>
+              <w:rPr>
+                <w:rFonts w:ascii="Times New Roman" w:hAnsi="Times New Roman" w:cs="Times New Roman"/>
+                <w:sz w:val="20"/>
+                <w:szCs w:val="20"/>
+              </w:rPr>
+              <w:t>writeline</w:t>
+            </w:r>
+            <w:proofErr w:type="spellEnd"/>
+            <w:r>
+              <w:rPr>
+                <w:rFonts w:ascii="Times New Roman" w:hAnsi="Times New Roman" w:cs="Times New Roman"/>
+                <w:sz w:val="20"/>
+                <w:szCs w:val="20"/>
+              </w:rPr>
+              <w:t xml:space="preserve"> command to display when an action is cancelled for this reason</w:t>
             </w:r>
           </w:p>
         </w:tc>
@@ -13779,7 +13981,25 @@
                 <w:sz w:val="20"/>
                 <w:szCs w:val="20"/>
               </w:rPr>
-              <w:t>A separatist movement was seen declaring independence, forming a new nation and declaring war. In this instance the nation was seen to have taken the same name and colour as the empire it was rebelling against. This was changed to ensure nations do not form with a name already taken by an existing empire</w:t>
+              <w:t xml:space="preserve">A separatist movement was seen declaring independence, forming a new </w:t>
+            </w:r>
+            <w:proofErr w:type="gramStart"/>
+            <w:r>
+              <w:rPr>
+                <w:rFonts w:ascii="Times New Roman" w:hAnsi="Times New Roman" w:cs="Times New Roman"/>
+                <w:sz w:val="20"/>
+                <w:szCs w:val="20"/>
+              </w:rPr>
+              <w:t>nation</w:t>
+            </w:r>
+            <w:proofErr w:type="gramEnd"/>
+            <w:r>
+              <w:rPr>
+                <w:rFonts w:ascii="Times New Roman" w:hAnsi="Times New Roman" w:cs="Times New Roman"/>
+                <w:sz w:val="20"/>
+                <w:szCs w:val="20"/>
+              </w:rPr>
+              <w:t xml:space="preserve"> and declaring war. In this instance the nation was seen to have taken the same name and colour as the empire it was rebelling against. This was changed to ensure nations do not form with a name already taken by an existing empire</w:t>
             </w:r>
           </w:p>
         </w:tc>
@@ -14181,8 +14401,8 @@
       </w:pPr>
     </w:p>
     <w:sectPr>
-      <w:headerReference w:type="default" r:id="rId11"/>
-      <w:footerReference w:type="default" r:id="rId12"/>
+      <w:headerReference w:type="default" r:id="rId7"/>
+      <w:footerReference w:type="default" r:id="rId8"/>
       <w:pgSz w:w="16838" w:h="11906" w:orient="landscape"/>
       <w:pgMar w:top="1440" w:right="1440" w:bottom="1440" w:left="1440" w:header="708" w:footer="708" w:gutter="0"/>
       <w:cols w:space="708"/>
@@ -14190,45 +14410,6 @@
     </w:sectPr>
   </w:body>
 </w:document>
-</file>
-
-<file path=word/comments.xml><?xml version="1.0" encoding="utf-8"?>
-<w:comments xmlns:wpc="http://schemas.microsoft.com/office/word/2010/wordprocessingCanvas" xmlns:cx="http://schemas.microsoft.com/office/drawing/2014/chartex" xmlns:cx1="http://schemas.microsoft.com/office/drawing/2015/9/8/chartex" xmlns:cx2="http://schemas.microsoft.com/office/drawing/2015/10/21/chartex" xmlns:cx3="http://schemas.microsoft.com/office/drawing/2016/5/9/chartex" xmlns:cx4="http://schemas.microsoft.com/office/drawing/2016/5/10/chartex" xmlns:cx5="http://schemas.microsoft.com/office/drawing/2016/5/11/chartex" xmlns:cx6="http://schemas.microsoft.com/office/drawing/2016/5/12/chartex" xmlns:cx7="http://schemas.microsoft.com/office/drawing/2016/5/13/chartex" xmlns:cx8="http://schemas.microsoft.com/office/drawing/2016/5/14/chartex" xmlns:mc="http://schemas.openxmlformats.org/markup-compatibility/2006" xmlns:aink="http://schemas.microsoft.com/office/drawing/2016/ink" xmlns:am3d="http://schemas.microsoft.com/office/drawing/2017/model3d" xmlns:o="urn:schemas-microsoft-com:office:office" xmlns:r="http://schemas.openxmlformats.org/officeDocument/2006/relationships" xmlns:m="http://schemas.openxmlformats.org/officeDocument/2006/math" xmlns:v="urn:schemas-microsoft-com:vml" xmlns:wp14="http://schemas.microsoft.com/office/word/2010/wordprocessingDrawing" xmlns:wp="http://schemas.openxmlformats.org/drawingml/2006/wordprocessingDrawing" xmlns:w10="urn:schemas-microsoft-com:office:word" xmlns:w="http://schemas.openxmlformats.org/wordprocessingml/2006/main" xmlns:w14="http://schemas.microsoft.com/office/word/2010/wordml" xmlns:w15="http://schemas.microsoft.com/office/word/2012/wordml" xmlns:w16cex="http://schemas.microsoft.com/office/word/2018/wordml/cex" xmlns:w16cid="http://schemas.microsoft.com/office/word/2016/wordml/cid" xmlns:w16="http://schemas.microsoft.com/office/word/2018/wordml" xmlns:w16sdtdh="http://schemas.microsoft.com/office/word/2020/wordml/sdtdatahash" xmlns:w16se="http://schemas.microsoft.com/office/word/2015/wordml/symex" xmlns:wpg="http://schemas.microsoft.com/office/word/2010/wordprocessingGroup" xmlns:wpi="http://schemas.microsoft.com/office/word/2010/wordprocessingInk" xmlns:wne="http://schemas.microsoft.com/office/word/2006/wordml" xmlns:wps="http://schemas.microsoft.com/office/word/2010/wordprocessingShape" mc:Ignorable="w14 w15 w16se w16cid w16 w16cex w16sdtdh wp14">
-  <w:comment w:id="0" w:author="Jamie Gorman" w:date="2022-03-31T17:11:00Z" w:initials="JG">
-    <w:p>
-      <w:pPr>
-        <w:pStyle w:val="CommentText"/>
-      </w:pPr>
-      <w:r>
-        <w:rPr>
-          <w:rStyle w:val="CommentReference"/>
-        </w:rPr>
-        <w:annotationRef/>
-      </w:r>
-      <w:r>
-        <w:t>Add this</w:t>
-      </w:r>
-    </w:p>
-  </w:comment>
-</w:comments>
-</file>
-
-<file path=word/commentsExtended.xml><?xml version="1.0" encoding="utf-8"?>
-<w15:commentsEx xmlns:wpc="http://schemas.microsoft.com/office/word/2010/wordprocessingCanvas" xmlns:cx="http://schemas.microsoft.com/office/drawing/2014/chartex" xmlns:cx1="http://schemas.microsoft.com/office/drawing/2015/9/8/chartex" xmlns:cx2="http://schemas.microsoft.com/office/drawing/2015/10/21/chartex" xmlns:cx3="http://schemas.microsoft.com/office/drawing/2016/5/9/chartex" xmlns:cx4="http://schemas.microsoft.com/office/drawing/2016/5/10/chartex" xmlns:cx5="http://schemas.microsoft.com/office/drawing/2016/5/11/chartex" xmlns:cx6="http://schemas.microsoft.com/office/drawing/2016/5/12/chartex" xmlns:cx7="http://schemas.microsoft.com/office/drawing/2016/5/13/chartex" xmlns:cx8="http://schemas.microsoft.com/office/drawing/2016/5/14/chartex" xmlns:mc="http://schemas.openxmlformats.org/markup-compatibility/2006" xmlns:aink="http://schemas.microsoft.com/office/drawing/2016/ink" xmlns:am3d="http://schemas.microsoft.com/office/drawing/2017/model3d" xmlns:o="urn:schemas-microsoft-com:office:office" xmlns:r="http://schemas.openxmlformats.org/officeDocument/2006/relationships" xmlns:m="http://schemas.openxmlformats.org/officeDocument/2006/math" xmlns:v="urn:schemas-microsoft-com:vml" xmlns:wp14="http://schemas.microsoft.com/office/word/2010/wordprocessingDrawing" xmlns:wp="http://schemas.openxmlformats.org/drawingml/2006/wordprocessingDrawing" xmlns:w10="urn:schemas-microsoft-com:office:word" xmlns:w="http://schemas.openxmlformats.org/wordprocessingml/2006/main" xmlns:w14="http://schemas.microsoft.com/office/word/2010/wordml" xmlns:w15="http://schemas.microsoft.com/office/word/2012/wordml" xmlns:w16cex="http://schemas.microsoft.com/office/word/2018/wordml/cex" xmlns:w16cid="http://schemas.microsoft.com/office/word/2016/wordml/cid" xmlns:w16="http://schemas.microsoft.com/office/word/2018/wordml" xmlns:w16sdtdh="http://schemas.microsoft.com/office/word/2020/wordml/sdtdatahash" xmlns:w16se="http://schemas.microsoft.com/office/word/2015/wordml/symex" xmlns:wpg="http://schemas.microsoft.com/office/word/2010/wordprocessingGroup" xmlns:wpi="http://schemas.microsoft.com/office/word/2010/wordprocessingInk" xmlns:wne="http://schemas.microsoft.com/office/word/2006/wordml" xmlns:wps="http://schemas.microsoft.com/office/word/2010/wordprocessingShape" mc:Ignorable="w14 w15 w16se w16cid w16 w16cex w16sdtdh wp14">
-  <w15:commentEx w15:paraId="0289A665" w15:done="0"/>
-</w15:commentsEx>
-</file>
-
-<file path=word/commentsExtensible.xml><?xml version="1.0" encoding="utf-8"?>
-<w16cex:commentsExtensible xmlns:wpc="http://schemas.microsoft.com/office/word/2010/wordprocessingCanvas" xmlns:cx="http://schemas.microsoft.com/office/drawing/2014/chartex" xmlns:cx1="http://schemas.microsoft.com/office/drawing/2015/9/8/chartex" xmlns:cx2="http://schemas.microsoft.com/office/drawing/2015/10/21/chartex" xmlns:cx3="http://schemas.microsoft.com/office/drawing/2016/5/9/chartex" xmlns:cx4="http://schemas.microsoft.com/office/drawing/2016/5/10/chartex" xmlns:cx5="http://schemas.microsoft.com/office/drawing/2016/5/11/chartex" xmlns:cx6="http://schemas.microsoft.com/office/drawing/2016/5/12/chartex" xmlns:cx7="http://schemas.microsoft.com/office/drawing/2016/5/13/chartex" xmlns:cx8="http://schemas.microsoft.com/office/drawing/2016/5/14/chartex" xmlns:mc="http://schemas.openxmlformats.org/markup-compatibility/2006" xmlns:aink="http://schemas.microsoft.com/office/drawing/2016/ink" xmlns:am3d="http://schemas.microsoft.com/office/drawing/2017/model3d" xmlns:o="urn:schemas-microsoft-com:office:office" xmlns:r="http://schemas.openxmlformats.org/officeDocument/2006/relationships" xmlns:m="http://schemas.openxmlformats.org/officeDocument/2006/math" xmlns:v="urn:schemas-microsoft-com:vml" xmlns:wp14="http://schemas.microsoft.com/office/word/2010/wordprocessingDrawing" xmlns:wp="http://schemas.openxmlformats.org/drawingml/2006/wordprocessingDrawing" xmlns:w10="urn:schemas-microsoft-com:office:word" xmlns:w="http://schemas.openxmlformats.org/wordprocessingml/2006/main" xmlns:w14="http://schemas.microsoft.com/office/word/2010/wordml" xmlns:w15="http://schemas.microsoft.com/office/word/2012/wordml" xmlns:w16cex="http://schemas.microsoft.com/office/word/2018/wordml/cex" xmlns:w16cid="http://schemas.microsoft.com/office/word/2016/wordml/cid" xmlns:w16="http://schemas.microsoft.com/office/word/2018/wordml" xmlns:w16sdtdh="http://schemas.microsoft.com/office/word/2020/wordml/sdtdatahash" xmlns:w16se="http://schemas.microsoft.com/office/word/2015/wordml/symex" xmlns:wpg="http://schemas.microsoft.com/office/word/2010/wordprocessingGroup" xmlns:wpi="http://schemas.microsoft.com/office/word/2010/wordprocessingInk" xmlns:wne="http://schemas.microsoft.com/office/word/2006/wordml" xmlns:wps="http://schemas.microsoft.com/office/word/2010/wordprocessingShape" mc:Ignorable="w14 w15 w16se w16cid w16 w16cex w16sdtdh wp14">
-  <w16cex:commentExtensible w16cex:durableId="25F05F3C" w16cex:dateUtc="2022-03-31T16:11:00Z"/>
-</w16cex:commentsExtensible>
-</file>
-
-<file path=word/commentsIds.xml><?xml version="1.0" encoding="utf-8"?>
-<w16cid:commentsIds xmlns:wpc="http://schemas.microsoft.com/office/word/2010/wordprocessingCanvas" xmlns:cx="http://schemas.microsoft.com/office/drawing/2014/chartex" xmlns:cx1="http://schemas.microsoft.com/office/drawing/2015/9/8/chartex" xmlns:cx2="http://schemas.microsoft.com/office/drawing/2015/10/21/chartex" xmlns:cx3="http://schemas.microsoft.com/office/drawing/2016/5/9/chartex" xmlns:cx4="http://schemas.microsoft.com/office/drawing/2016/5/10/chartex" xmlns:cx5="http://schemas.microsoft.com/office/drawing/2016/5/11/chartex" xmlns:cx6="http://schemas.microsoft.com/office/drawing/2016/5/12/chartex" xmlns:cx7="http://schemas.microsoft.com/office/drawing/2016/5/13/chartex" xmlns:cx8="http://schemas.microsoft.com/office/drawing/2016/5/14/chartex" xmlns:mc="http://schemas.openxmlformats.org/markup-compatibility/2006" xmlns:aink="http://schemas.microsoft.com/office/drawing/2016/ink" xmlns:am3d="http://schemas.microsoft.com/office/drawing/2017/model3d" xmlns:o="urn:schemas-microsoft-com:office:office" xmlns:r="http://schemas.openxmlformats.org/officeDocument/2006/relationships" xmlns:m="http://schemas.openxmlformats.org/officeDocument/2006/math" xmlns:v="urn:schemas-microsoft-com:vml" xmlns:wp14="http://schemas.microsoft.com/office/word/2010/wordprocessingDrawing" xmlns:wp="http://schemas.openxmlformats.org/drawingml/2006/wordprocessingDrawing" xmlns:w10="urn:schemas-microsoft-com:office:word" xmlns:w="http://schemas.openxmlformats.org/wordprocessingml/2006/main" xmlns:w14="http://schemas.microsoft.com/office/word/2010/wordml" xmlns:w15="http://schemas.microsoft.com/office/word/2012/wordml" xmlns:w16cex="http://schemas.microsoft.com/office/word/2018/wordml/cex" xmlns:w16cid="http://schemas.microsoft.com/office/word/2016/wordml/cid" xmlns:w16="http://schemas.microsoft.com/office/word/2018/wordml" xmlns:w16sdtdh="http://schemas.microsoft.com/office/word/2020/wordml/sdtdatahash" xmlns:w16se="http://schemas.microsoft.com/office/word/2015/wordml/symex" xmlns:wpg="http://schemas.microsoft.com/office/word/2010/wordprocessingGroup" xmlns:wpi="http://schemas.microsoft.com/office/word/2010/wordprocessingInk" xmlns:wne="http://schemas.microsoft.com/office/word/2006/wordml" xmlns:wps="http://schemas.microsoft.com/office/word/2010/wordprocessingShape" mc:Ignorable="w14 w15 w16se w16cid w16 w16cex w16sdtdh wp14">
-  <w16cid:commentId w16cid:paraId="0289A665" w16cid:durableId="25F05F3C"/>
-</w16cid:commentsIds>
 </file>
 
 <file path=word/endnotes.xml><?xml version="1.0" encoding="utf-8"?>
@@ -14344,14 +14525,6 @@
     </w:pPr>
   </w:p>
 </w:hdr>
-</file>
-
-<file path=word/people.xml><?xml version="1.0" encoding="utf-8"?>
-<w15:people xmlns:wpc="http://schemas.microsoft.com/office/word/2010/wordprocessingCanvas" xmlns:cx="http://schemas.microsoft.com/office/drawing/2014/chartex" xmlns:cx1="http://schemas.microsoft.com/office/drawing/2015/9/8/chartex" xmlns:cx2="http://schemas.microsoft.com/office/drawing/2015/10/21/chartex" xmlns:cx3="http://schemas.microsoft.com/office/drawing/2016/5/9/chartex" xmlns:cx4="http://schemas.microsoft.com/office/drawing/2016/5/10/chartex" xmlns:cx5="http://schemas.microsoft.com/office/drawing/2016/5/11/chartex" xmlns:cx6="http://schemas.microsoft.com/office/drawing/2016/5/12/chartex" xmlns:cx7="http://schemas.microsoft.com/office/drawing/2016/5/13/chartex" xmlns:cx8="http://schemas.microsoft.com/office/drawing/2016/5/14/chartex" xmlns:mc="http://schemas.openxmlformats.org/markup-compatibility/2006" xmlns:aink="http://schemas.microsoft.com/office/drawing/2016/ink" xmlns:am3d="http://schemas.microsoft.com/office/drawing/2017/model3d" xmlns:o="urn:schemas-microsoft-com:office:office" xmlns:r="http://schemas.openxmlformats.org/officeDocument/2006/relationships" xmlns:m="http://schemas.openxmlformats.org/officeDocument/2006/math" xmlns:v="urn:schemas-microsoft-com:vml" xmlns:wp14="http://schemas.microsoft.com/office/word/2010/wordprocessingDrawing" xmlns:wp="http://schemas.openxmlformats.org/drawingml/2006/wordprocessingDrawing" xmlns:w10="urn:schemas-microsoft-com:office:word" xmlns:w="http://schemas.openxmlformats.org/wordprocessingml/2006/main" xmlns:w14="http://schemas.microsoft.com/office/word/2010/wordml" xmlns:w15="http://schemas.microsoft.com/office/word/2012/wordml" xmlns:w16cex="http://schemas.microsoft.com/office/word/2018/wordml/cex" xmlns:w16cid="http://schemas.microsoft.com/office/word/2016/wordml/cid" xmlns:w16="http://schemas.microsoft.com/office/word/2018/wordml" xmlns:w16sdtdh="http://schemas.microsoft.com/office/word/2020/wordml/sdtdatahash" xmlns:w16se="http://schemas.microsoft.com/office/word/2015/wordml/symex" xmlns:wpg="http://schemas.microsoft.com/office/word/2010/wordprocessingGroup" xmlns:wpi="http://schemas.microsoft.com/office/word/2010/wordprocessingInk" xmlns:wne="http://schemas.microsoft.com/office/word/2006/wordml" xmlns:wps="http://schemas.microsoft.com/office/word/2010/wordprocessingShape" mc:Ignorable="w14 w15 w16se w16cid w16 w16cex w16sdtdh wp14">
-  <w15:person w15:author="Jamie Gorman">
-    <w15:presenceInfo w15:providerId="None" w15:userId="Jamie Gorman"/>
-  </w15:person>
-</w15:people>
 </file>
 
 <file path=word/styles.xml><?xml version="1.0" encoding="utf-8"?>
